--- a/payload/Дополнительно/2. Паттерны написания кода/SOLID/примеры на react.docx
+++ b/payload/Дополнительно/2. Паттерны написания кода/SOLID/примеры на react.docx
@@ -202,6 +202,7 @@
           <w:rFonts w:ascii="Times New Roman" w:hAnsi="Times New Roman" w:cs="Times New Roman"/>
           <w:b/>
           <w:bCs/>
+          <w:noProof/>
           <w:sz w:val="24"/>
           <w:szCs w:val="24"/>
         </w:rPr>
@@ -306,6 +307,7 @@
       <w:r>
         <w:rPr>
           <w:rFonts w:ascii="Times New Roman" w:hAnsi="Times New Roman" w:cs="Times New Roman"/>
+          <w:noProof/>
           <w:sz w:val="24"/>
           <w:szCs w:val="24"/>
         </w:rPr>
@@ -389,7 +391,43 @@
           <w:sz w:val="24"/>
           <w:szCs w:val="24"/>
         </w:rPr>
-        <w:t xml:space="preserve">Модуль должен отвечать за одного и только за одного актора (под актором понимается </w:t>
+        <w:t xml:space="preserve">Модуль должен отвечать за одного и только за одного </w:t>
+      </w:r>
+      <w:proofErr w:type="spellStart"/>
+      <w:r>
+        <w:rPr>
+          <w:rFonts w:ascii="Times New Roman" w:hAnsi="Times New Roman" w:cs="Times New Roman"/>
+          <w:sz w:val="24"/>
+          <w:szCs w:val="24"/>
+        </w:rPr>
+        <w:t>актора</w:t>
+      </w:r>
+      <w:proofErr w:type="spellEnd"/>
+      <w:r>
+        <w:rPr>
+          <w:rFonts w:ascii="Times New Roman" w:hAnsi="Times New Roman" w:cs="Times New Roman"/>
+          <w:sz w:val="24"/>
+          <w:szCs w:val="24"/>
+        </w:rPr>
+        <w:t xml:space="preserve"> (под </w:t>
+      </w:r>
+      <w:proofErr w:type="spellStart"/>
+      <w:r>
+        <w:rPr>
+          <w:rFonts w:ascii="Times New Roman" w:hAnsi="Times New Roman" w:cs="Times New Roman"/>
+          <w:sz w:val="24"/>
+          <w:szCs w:val="24"/>
+        </w:rPr>
+        <w:t>актором</w:t>
+      </w:r>
+      <w:proofErr w:type="spellEnd"/>
+      <w:r>
+        <w:rPr>
+          <w:rFonts w:ascii="Times New Roman" w:hAnsi="Times New Roman" w:cs="Times New Roman"/>
+          <w:sz w:val="24"/>
+          <w:szCs w:val="24"/>
+        </w:rPr>
+        <w:t xml:space="preserve"> понимается </w:t>
       </w:r>
       <w:r>
         <w:rPr>
@@ -514,7 +552,43 @@
           <w:sz w:val="24"/>
           <w:szCs w:val="24"/>
         </w:rPr>
-        <w:t>внесённые в функциональность модуля изменения по требования актора А отразились на функциональности, необходимой актору Б.</w:t>
+        <w:t xml:space="preserve">внесённые в функциональность модуля изменения по требования </w:t>
+      </w:r>
+      <w:proofErr w:type="spellStart"/>
+      <w:r>
+        <w:rPr>
+          <w:rFonts w:ascii="Times New Roman" w:hAnsi="Times New Roman" w:cs="Times New Roman"/>
+          <w:sz w:val="24"/>
+          <w:szCs w:val="24"/>
+        </w:rPr>
+        <w:t>актора</w:t>
+      </w:r>
+      <w:proofErr w:type="spellEnd"/>
+      <w:r>
+        <w:rPr>
+          <w:rFonts w:ascii="Times New Roman" w:hAnsi="Times New Roman" w:cs="Times New Roman"/>
+          <w:sz w:val="24"/>
+          <w:szCs w:val="24"/>
+        </w:rPr>
+        <w:t xml:space="preserve"> А отразились на функциональности, необходимой </w:t>
+      </w:r>
+      <w:proofErr w:type="spellStart"/>
+      <w:r>
+        <w:rPr>
+          <w:rFonts w:ascii="Times New Roman" w:hAnsi="Times New Roman" w:cs="Times New Roman"/>
+          <w:sz w:val="24"/>
+          <w:szCs w:val="24"/>
+        </w:rPr>
+        <w:t>актору</w:t>
+      </w:r>
+      <w:proofErr w:type="spellEnd"/>
+      <w:r>
+        <w:rPr>
+          <w:rFonts w:ascii="Times New Roman" w:hAnsi="Times New Roman" w:cs="Times New Roman"/>
+          <w:sz w:val="24"/>
+          <w:szCs w:val="24"/>
+        </w:rPr>
+        <w:t xml:space="preserve"> Б.</w:t>
       </w:r>
     </w:p>
     <w:p>
@@ -763,8 +837,27 @@
           <w:sz w:val="24"/>
           <w:szCs w:val="24"/>
         </w:rPr>
-        <w:t xml:space="preserve">имеется кастомный </w:t>
-      </w:r>
+        <w:t xml:space="preserve">имеется </w:t>
+      </w:r>
+      <w:proofErr w:type="spellStart"/>
+      <w:r>
+        <w:rPr>
+          <w:rFonts w:ascii="Times New Roman" w:hAnsi="Times New Roman" w:cs="Times New Roman"/>
+          <w:sz w:val="24"/>
+          <w:szCs w:val="24"/>
+        </w:rPr>
+        <w:t>кастомный</w:t>
+      </w:r>
+      <w:proofErr w:type="spellEnd"/>
+      <w:r>
+        <w:rPr>
+          <w:rFonts w:ascii="Times New Roman" w:hAnsi="Times New Roman" w:cs="Times New Roman"/>
+          <w:sz w:val="24"/>
+          <w:szCs w:val="24"/>
+        </w:rPr>
+        <w:t xml:space="preserve"> </w:t>
+      </w:r>
+      <w:proofErr w:type="spellStart"/>
       <w:r>
         <w:rPr>
           <w:rFonts w:ascii="Times New Roman" w:hAnsi="Times New Roman" w:cs="Times New Roman"/>
@@ -774,6 +867,7 @@
         </w:rPr>
         <w:t>TextField</w:t>
       </w:r>
+      <w:proofErr w:type="spellEnd"/>
       <w:r>
         <w:rPr>
           <w:rFonts w:ascii="Times New Roman" w:hAnsi="Times New Roman" w:cs="Times New Roman"/>
@@ -809,6 +903,7 @@
       <w:r>
         <w:rPr>
           <w:rFonts w:ascii="Times New Roman" w:hAnsi="Times New Roman" w:cs="Times New Roman"/>
+          <w:noProof/>
           <w:sz w:val="24"/>
           <w:szCs w:val="24"/>
         </w:rPr>
@@ -961,6 +1056,7 @@
       <w:r>
         <w:rPr>
           <w:rFonts w:ascii="Times New Roman" w:hAnsi="Times New Roman" w:cs="Times New Roman"/>
+          <w:noProof/>
           <w:sz w:val="24"/>
           <w:szCs w:val="24"/>
         </w:rPr>
@@ -1014,6 +1110,7 @@
       <w:r>
         <w:rPr>
           <w:rFonts w:ascii="Times New Roman" w:hAnsi="Times New Roman" w:cs="Times New Roman"/>
+          <w:noProof/>
           <w:sz w:val="24"/>
           <w:szCs w:val="24"/>
         </w:rPr>
@@ -1068,6 +1165,7 @@
       <w:r>
         <w:rPr>
           <w:rFonts w:ascii="Times New Roman" w:hAnsi="Times New Roman" w:cs="Times New Roman"/>
+          <w:noProof/>
           <w:sz w:val="24"/>
           <w:szCs w:val="24"/>
         </w:rPr>
@@ -1132,6 +1230,7 @@
       <w:r>
         <w:rPr>
           <w:rFonts w:ascii="Times New Roman" w:hAnsi="Times New Roman" w:cs="Times New Roman"/>
+          <w:noProof/>
           <w:sz w:val="24"/>
           <w:szCs w:val="24"/>
         </w:rPr>
@@ -1320,6 +1419,283 @@
     </w:p>
     <w:p>
       <w:pPr>
+        <w:ind w:left="720"/>
+        <w:jc w:val="both"/>
+        <w:rPr>
+          <w:rFonts w:ascii="Times New Roman" w:hAnsi="Times New Roman" w:cs="Times New Roman"/>
+          <w:sz w:val="24"/>
+          <w:szCs w:val="24"/>
+        </w:rPr>
+      </w:pPr>
+      <w:r>
+        <w:rPr>
+          <w:rFonts w:ascii="Times New Roman" w:hAnsi="Times New Roman" w:cs="Times New Roman"/>
+          <w:sz w:val="24"/>
+          <w:szCs w:val="24"/>
+        </w:rPr>
+        <w:lastRenderedPageBreak/>
+        <w:t xml:space="preserve">Создание </w:t>
+      </w:r>
+      <w:proofErr w:type="spellStart"/>
+      <w:r>
+        <w:rPr>
+          <w:rFonts w:ascii="Times New Roman" w:hAnsi="Times New Roman" w:cs="Times New Roman"/>
+          <w:sz w:val="24"/>
+          <w:szCs w:val="24"/>
+        </w:rPr>
+        <w:t>кастомного</w:t>
+      </w:r>
+      <w:proofErr w:type="spellEnd"/>
+      <w:r>
+        <w:rPr>
+          <w:rFonts w:ascii="Times New Roman" w:hAnsi="Times New Roman" w:cs="Times New Roman"/>
+          <w:sz w:val="24"/>
+          <w:szCs w:val="24"/>
+        </w:rPr>
+        <w:t xml:space="preserve"> компонента, например, кнопки (под капотом </w:t>
+      </w:r>
+      <w:r>
+        <w:rPr>
+          <w:rFonts w:ascii="Times New Roman" w:hAnsi="Times New Roman" w:cs="Times New Roman"/>
+          <w:sz w:val="24"/>
+          <w:szCs w:val="24"/>
+        </w:rPr>
+        <w:t>&lt;</w:t>
+      </w:r>
+      <w:r>
+        <w:rPr>
+          <w:rFonts w:ascii="Times New Roman" w:hAnsi="Times New Roman" w:cs="Times New Roman"/>
+          <w:sz w:val="24"/>
+          <w:szCs w:val="24"/>
+          <w:lang w:val="en-US"/>
+        </w:rPr>
+        <w:t>button</w:t>
+      </w:r>
+      <w:r>
+        <w:rPr>
+          <w:rFonts w:ascii="Times New Roman" w:hAnsi="Times New Roman" w:cs="Times New Roman"/>
+          <w:sz w:val="24"/>
+          <w:szCs w:val="24"/>
+        </w:rPr>
+        <w:t>&gt;&lt;/</w:t>
+      </w:r>
+      <w:r>
+        <w:rPr>
+          <w:rFonts w:ascii="Times New Roman" w:hAnsi="Times New Roman" w:cs="Times New Roman"/>
+          <w:sz w:val="24"/>
+          <w:szCs w:val="24"/>
+          <w:lang w:val="en-US"/>
+        </w:rPr>
+        <w:t>button</w:t>
+      </w:r>
+      <w:r>
+        <w:rPr>
+          <w:rFonts w:ascii="Times New Roman" w:hAnsi="Times New Roman" w:cs="Times New Roman"/>
+          <w:sz w:val="24"/>
+          <w:szCs w:val="24"/>
+        </w:rPr>
+        <w:t xml:space="preserve">&gt;, </w:t>
+      </w:r>
+      <w:r>
+        <w:rPr>
+          <w:rFonts w:ascii="Times New Roman" w:hAnsi="Times New Roman" w:cs="Times New Roman"/>
+          <w:sz w:val="24"/>
+          <w:szCs w:val="24"/>
+        </w:rPr>
+        <w:t xml:space="preserve">типа </w:t>
+      </w:r>
+      <w:r>
+        <w:rPr>
+          <w:rFonts w:ascii="Times New Roman" w:hAnsi="Times New Roman" w:cs="Times New Roman"/>
+          <w:sz w:val="24"/>
+          <w:szCs w:val="24"/>
+          <w:lang w:val="en-US"/>
+        </w:rPr>
+        <w:t>React</w:t>
+      </w:r>
+      <w:r>
+        <w:rPr>
+          <w:rFonts w:ascii="Times New Roman" w:hAnsi="Times New Roman" w:cs="Times New Roman"/>
+          <w:sz w:val="24"/>
+          <w:szCs w:val="24"/>
+        </w:rPr>
+        <w:t>.</w:t>
+      </w:r>
+      <w:proofErr w:type="spellStart"/>
+      <w:r>
+        <w:rPr>
+          <w:rFonts w:ascii="Times New Roman" w:hAnsi="Times New Roman" w:cs="Times New Roman"/>
+          <w:sz w:val="24"/>
+          <w:szCs w:val="24"/>
+          <w:lang w:val="en-US"/>
+        </w:rPr>
+        <w:t>ButtonHTMLAttributes</w:t>
+      </w:r>
+      <w:proofErr w:type="spellEnd"/>
+      <w:r>
+        <w:rPr>
+          <w:rFonts w:ascii="Times New Roman" w:hAnsi="Times New Roman" w:cs="Times New Roman"/>
+          <w:sz w:val="24"/>
+          <w:szCs w:val="24"/>
+        </w:rPr>
+        <w:t>&lt;</w:t>
+      </w:r>
+      <w:proofErr w:type="spellStart"/>
+      <w:r>
+        <w:rPr>
+          <w:rFonts w:ascii="Times New Roman" w:hAnsi="Times New Roman" w:cs="Times New Roman"/>
+          <w:sz w:val="24"/>
+          <w:szCs w:val="24"/>
+          <w:lang w:val="en-US"/>
+        </w:rPr>
+        <w:t>HTMLButtonElement</w:t>
+      </w:r>
+      <w:proofErr w:type="spellEnd"/>
+      <w:r>
+        <w:rPr>
+          <w:rFonts w:ascii="Times New Roman" w:hAnsi="Times New Roman" w:cs="Times New Roman"/>
+          <w:sz w:val="24"/>
+          <w:szCs w:val="24"/>
+        </w:rPr>
+        <w:t>&gt;</w:t>
+      </w:r>
+      <w:r>
+        <w:rPr>
+          <w:rFonts w:ascii="Times New Roman" w:hAnsi="Times New Roman" w:cs="Times New Roman"/>
+          <w:sz w:val="24"/>
+          <w:szCs w:val="24"/>
+        </w:rPr>
+        <w:t>)</w:t>
+      </w:r>
+      <w:r>
+        <w:rPr>
+          <w:rFonts w:ascii="Times New Roman" w:hAnsi="Times New Roman" w:cs="Times New Roman"/>
+          <w:sz w:val="24"/>
+          <w:szCs w:val="24"/>
+        </w:rPr>
+        <w:t xml:space="preserve"> и определение его пропсов, посредством интерфейса, например, </w:t>
+      </w:r>
+      <w:proofErr w:type="spellStart"/>
+      <w:r>
+        <w:rPr>
+          <w:rFonts w:ascii="Times New Roman" w:hAnsi="Times New Roman" w:cs="Times New Roman"/>
+          <w:sz w:val="24"/>
+          <w:szCs w:val="24"/>
+          <w:lang w:val="en-US"/>
+        </w:rPr>
+        <w:t>IButtonProps</w:t>
+      </w:r>
+      <w:proofErr w:type="spellEnd"/>
+      <w:r>
+        <w:rPr>
+          <w:rFonts w:ascii="Times New Roman" w:hAnsi="Times New Roman" w:cs="Times New Roman"/>
+          <w:sz w:val="24"/>
+          <w:szCs w:val="24"/>
+        </w:rPr>
+        <w:t>, который расширяет тип базовой кнопки</w:t>
+      </w:r>
+      <w:r>
+        <w:rPr>
+          <w:rFonts w:ascii="Times New Roman" w:hAnsi="Times New Roman" w:cs="Times New Roman"/>
+          <w:sz w:val="24"/>
+          <w:szCs w:val="24"/>
+        </w:rPr>
+        <w:t>:</w:t>
+      </w:r>
+    </w:p>
+    <w:p>
+      <w:pPr>
+        <w:ind w:left="720"/>
+        <w:jc w:val="both"/>
+        <w:rPr>
+          <w:rFonts w:ascii="Times New Roman" w:hAnsi="Times New Roman" w:cs="Times New Roman"/>
+          <w:sz w:val="24"/>
+          <w:szCs w:val="24"/>
+        </w:rPr>
+      </w:pPr>
+      <w:r>
+        <w:rPr>
+          <w:rFonts w:ascii="Times New Roman" w:hAnsi="Times New Roman" w:cs="Times New Roman"/>
+          <w:noProof/>
+          <w:sz w:val="24"/>
+          <w:szCs w:val="24"/>
+        </w:rPr>
+        <w:drawing>
+          <wp:inline distT="0" distB="0" distL="0" distR="0" wp14:anchorId="2783CE86" wp14:editId="49B07880">
+            <wp:extent cx="5940425" cy="4067175"/>
+            <wp:effectExtent l="0" t="0" r="3175" b="9525"/>
+            <wp:docPr id="8" name="Рисунок 8"/>
+            <wp:cNvGraphicFramePr>
+              <a:graphicFrameLocks xmlns:a="http://schemas.openxmlformats.org/drawingml/2006/main" noChangeAspect="1"/>
+            </wp:cNvGraphicFramePr>
+            <a:graphic xmlns:a="http://schemas.openxmlformats.org/drawingml/2006/main">
+              <a:graphicData uri="http://schemas.openxmlformats.org/drawingml/2006/picture">
+                <pic:pic xmlns:pic="http://schemas.openxmlformats.org/drawingml/2006/picture">
+                  <pic:nvPicPr>
+                    <pic:cNvPr id="1" name=""/>
+                    <pic:cNvPicPr/>
+                  </pic:nvPicPr>
+                  <pic:blipFill>
+                    <a:blip r:embed="rId12"/>
+                    <a:stretch>
+                      <a:fillRect/>
+                    </a:stretch>
+                  </pic:blipFill>
+                  <pic:spPr>
+                    <a:xfrm>
+                      <a:off x="0" y="0"/>
+                      <a:ext cx="5940425" cy="4067175"/>
+                    </a:xfrm>
+                    <a:prstGeom prst="rect">
+                      <a:avLst/>
+                    </a:prstGeom>
+                  </pic:spPr>
+                </pic:pic>
+              </a:graphicData>
+            </a:graphic>
+          </wp:inline>
+        </w:drawing>
+      </w:r>
+    </w:p>
+    <w:p>
+      <w:pPr>
+        <w:ind w:left="720"/>
+        <w:jc w:val="both"/>
+        <w:rPr>
+          <w:rFonts w:ascii="Times New Roman" w:hAnsi="Times New Roman" w:cs="Times New Roman"/>
+          <w:sz w:val="24"/>
+          <w:szCs w:val="24"/>
+        </w:rPr>
+      </w:pPr>
+      <w:r>
+        <w:rPr>
+          <w:rFonts w:ascii="Times New Roman" w:hAnsi="Times New Roman" w:cs="Times New Roman"/>
+          <w:sz w:val="24"/>
+          <w:szCs w:val="24"/>
+        </w:rPr>
+        <w:t>Таким образом можно сделать множество кнопок (</w:t>
+      </w:r>
+      <w:proofErr w:type="spellStart"/>
+      <w:r>
+        <w:rPr>
+          <w:rFonts w:ascii="Times New Roman" w:hAnsi="Times New Roman" w:cs="Times New Roman"/>
+          <w:sz w:val="24"/>
+          <w:szCs w:val="24"/>
+        </w:rPr>
+        <w:t>табы</w:t>
+      </w:r>
+      <w:proofErr w:type="spellEnd"/>
+      <w:r>
+        <w:rPr>
+          <w:rFonts w:ascii="Times New Roman" w:hAnsi="Times New Roman" w:cs="Times New Roman"/>
+          <w:sz w:val="24"/>
+          <w:szCs w:val="24"/>
+        </w:rPr>
+        <w:t>, с загрузкой и т.д.)</w:t>
+      </w:r>
+    </w:p>
+    <w:p>
+      <w:pPr>
         <w:pStyle w:val="a3"/>
         <w:numPr>
           <w:ilvl w:val="1"/>
@@ -1347,15 +1723,28 @@
     </w:p>
     <w:p>
       <w:pPr>
-        <w:jc w:val="both"/>
-        <w:rPr>
-          <w:rFonts w:ascii="Times New Roman" w:hAnsi="Times New Roman" w:cs="Times New Roman"/>
-          <w:b/>
-          <w:bCs/>
-          <w:sz w:val="24"/>
-          <w:szCs w:val="24"/>
-        </w:rPr>
-      </w:pPr>
+        <w:ind w:left="708"/>
+        <w:jc w:val="both"/>
+        <w:rPr>
+          <w:rFonts w:ascii="Times New Roman" w:hAnsi="Times New Roman" w:cs="Times New Roman"/>
+          <w:b/>
+          <w:bCs/>
+          <w:color w:val="FF0000"/>
+          <w:sz w:val="24"/>
+          <w:szCs w:val="24"/>
+        </w:rPr>
+      </w:pPr>
+      <w:r>
+        <w:rPr>
+          <w:rFonts w:ascii="Times New Roman" w:hAnsi="Times New Roman" w:cs="Times New Roman"/>
+          <w:b/>
+          <w:bCs/>
+          <w:color w:val="FF0000"/>
+          <w:sz w:val="24"/>
+          <w:szCs w:val="24"/>
+        </w:rPr>
+        <w:t>???</w:t>
+      </w:r>
     </w:p>
     <w:p>
       <w:pPr>
@@ -1389,28 +1778,80 @@
     <w:p>
       <w:pPr>
         <w:pStyle w:val="a3"/>
-        <w:numPr>
-          <w:ilvl w:val="1"/>
-          <w:numId w:val="1"/>
-        </w:numPr>
-        <w:jc w:val="both"/>
-        <w:rPr>
-          <w:rFonts w:ascii="Times New Roman" w:hAnsi="Times New Roman" w:cs="Times New Roman"/>
-          <w:b/>
-          <w:bCs/>
-          <w:sz w:val="24"/>
-          <w:szCs w:val="24"/>
-        </w:rPr>
-      </w:pPr>
-      <w:r>
-        <w:rPr>
-          <w:rFonts w:ascii="Times New Roman" w:hAnsi="Times New Roman" w:cs="Times New Roman"/>
-          <w:b/>
-          <w:bCs/>
-          <w:sz w:val="24"/>
-          <w:szCs w:val="24"/>
-        </w:rPr>
-        <w:t>Код</w:t>
+        <w:jc w:val="both"/>
+        <w:rPr>
+          <w:rFonts w:ascii="Times New Roman" w:hAnsi="Times New Roman" w:cs="Times New Roman"/>
+          <w:sz w:val="24"/>
+          <w:szCs w:val="24"/>
+        </w:rPr>
+      </w:pPr>
+      <w:r>
+        <w:rPr>
+          <w:rFonts w:ascii="Times New Roman" w:hAnsi="Times New Roman" w:cs="Times New Roman"/>
+          <w:sz w:val="24"/>
+          <w:szCs w:val="24"/>
+          <w:lang w:val="en-US"/>
+        </w:rPr>
+        <w:t>Rea</w:t>
+      </w:r>
+      <w:r>
+        <w:rPr>
+          <w:rFonts w:ascii="Times New Roman" w:hAnsi="Times New Roman" w:cs="Times New Roman"/>
+          <w:sz w:val="24"/>
+          <w:szCs w:val="24"/>
+          <w:lang w:val="en-US"/>
+        </w:rPr>
+        <w:t>ct</w:t>
+      </w:r>
+      <w:r>
+        <w:rPr>
+          <w:rFonts w:ascii="Times New Roman" w:hAnsi="Times New Roman" w:cs="Times New Roman"/>
+          <w:sz w:val="24"/>
+          <w:szCs w:val="24"/>
+        </w:rPr>
+        <w:t>-компоненты не должны зависеть от пропсов, которые они не используют</w:t>
+      </w:r>
+      <w:r>
+        <w:rPr>
+          <w:rFonts w:ascii="Times New Roman" w:hAnsi="Times New Roman" w:cs="Times New Roman"/>
+          <w:sz w:val="24"/>
+          <w:szCs w:val="24"/>
+        </w:rPr>
+        <w:t>; то есть для компонента должен быть определен такой набор пропсов, что</w:t>
+      </w:r>
+      <w:r>
+        <w:rPr>
+          <w:rFonts w:ascii="Times New Roman" w:hAnsi="Times New Roman" w:cs="Times New Roman"/>
+          <w:sz w:val="24"/>
+          <w:szCs w:val="24"/>
+        </w:rPr>
+        <w:t>бы</w:t>
+      </w:r>
+      <w:r>
+        <w:rPr>
+          <w:rFonts w:ascii="Times New Roman" w:hAnsi="Times New Roman" w:cs="Times New Roman"/>
+          <w:sz w:val="24"/>
+          <w:szCs w:val="24"/>
+        </w:rPr>
+        <w:t xml:space="preserve"> при изменении логики в родительском компоненте не пришлось </w:t>
+      </w:r>
+      <w:proofErr w:type="spellStart"/>
+      <w:r>
+        <w:rPr>
+          <w:rFonts w:ascii="Times New Roman" w:hAnsi="Times New Roman" w:cs="Times New Roman"/>
+          <w:sz w:val="24"/>
+          <w:szCs w:val="24"/>
+        </w:rPr>
+        <w:t>рефакторить</w:t>
+      </w:r>
+      <w:proofErr w:type="spellEnd"/>
+      <w:r>
+        <w:rPr>
+          <w:rFonts w:ascii="Times New Roman" w:hAnsi="Times New Roman" w:cs="Times New Roman"/>
+          <w:sz w:val="24"/>
+          <w:szCs w:val="24"/>
+        </w:rPr>
+        <w:t xml:space="preserve"> дочерний.</w:t>
       </w:r>
     </w:p>
     <w:p>
@@ -1437,6 +1878,507 @@
           <w:sz w:val="24"/>
           <w:szCs w:val="24"/>
         </w:rPr>
+        <w:t>Код</w:t>
+      </w:r>
+    </w:p>
+    <w:p>
+      <w:pPr>
+        <w:pStyle w:val="a3"/>
+        <w:ind w:left="1080"/>
+        <w:jc w:val="both"/>
+        <w:rPr>
+          <w:rFonts w:ascii="Times New Roman" w:hAnsi="Times New Roman" w:cs="Times New Roman"/>
+          <w:sz w:val="24"/>
+          <w:szCs w:val="24"/>
+        </w:rPr>
+      </w:pPr>
+      <w:r>
+        <w:rPr>
+          <w:rFonts w:ascii="Times New Roman" w:hAnsi="Times New Roman" w:cs="Times New Roman"/>
+          <w:sz w:val="24"/>
+          <w:szCs w:val="24"/>
+        </w:rPr>
+        <w:t>Имеется:</w:t>
+      </w:r>
+    </w:p>
+    <w:p>
+      <w:pPr>
+        <w:pStyle w:val="a3"/>
+        <w:ind w:left="1080"/>
+        <w:jc w:val="both"/>
+        <w:rPr>
+          <w:rFonts w:ascii="Times New Roman" w:hAnsi="Times New Roman" w:cs="Times New Roman"/>
+          <w:sz w:val="24"/>
+          <w:szCs w:val="24"/>
+        </w:rPr>
+      </w:pPr>
+      <w:r>
+        <w:rPr>
+          <w:noProof/>
+        </w:rPr>
+        <w:lastRenderedPageBreak/>
+        <w:drawing>
+          <wp:inline distT="0" distB="0" distL="0" distR="0" wp14:anchorId="25C073E7" wp14:editId="28A98ADF">
+            <wp:extent cx="5118714" cy="2966720"/>
+            <wp:effectExtent l="0" t="0" r="6350" b="5080"/>
+            <wp:docPr id="9" name="Рисунок 9"/>
+            <wp:cNvGraphicFramePr>
+              <a:graphicFrameLocks xmlns:a="http://schemas.openxmlformats.org/drawingml/2006/main" noChangeAspect="1"/>
+            </wp:cNvGraphicFramePr>
+            <a:graphic xmlns:a="http://schemas.openxmlformats.org/drawingml/2006/main">
+              <a:graphicData uri="http://schemas.openxmlformats.org/drawingml/2006/picture">
+                <pic:pic xmlns:pic="http://schemas.openxmlformats.org/drawingml/2006/picture">
+                  <pic:nvPicPr>
+                    <pic:cNvPr id="1" name=""/>
+                    <pic:cNvPicPr/>
+                  </pic:nvPicPr>
+                  <pic:blipFill>
+                    <a:blip r:embed="rId13"/>
+                    <a:stretch>
+                      <a:fillRect/>
+                    </a:stretch>
+                  </pic:blipFill>
+                  <pic:spPr>
+                    <a:xfrm>
+                      <a:off x="0" y="0"/>
+                      <a:ext cx="5122241" cy="2968764"/>
+                    </a:xfrm>
+                    <a:prstGeom prst="rect">
+                      <a:avLst/>
+                    </a:prstGeom>
+                  </pic:spPr>
+                </pic:pic>
+              </a:graphicData>
+            </a:graphic>
+          </wp:inline>
+        </w:drawing>
+      </w:r>
+    </w:p>
+    <w:p>
+      <w:pPr>
+        <w:pStyle w:val="a3"/>
+        <w:ind w:left="1080"/>
+        <w:jc w:val="both"/>
+        <w:rPr>
+          <w:rFonts w:ascii="Times New Roman" w:hAnsi="Times New Roman" w:cs="Times New Roman"/>
+          <w:sz w:val="24"/>
+          <w:szCs w:val="24"/>
+        </w:rPr>
+      </w:pPr>
+    </w:p>
+    <w:p>
+      <w:pPr>
+        <w:pStyle w:val="a3"/>
+        <w:ind w:left="1080"/>
+        <w:jc w:val="both"/>
+        <w:rPr>
+          <w:rFonts w:ascii="Times New Roman" w:hAnsi="Times New Roman" w:cs="Times New Roman"/>
+          <w:sz w:val="24"/>
+          <w:szCs w:val="24"/>
+        </w:rPr>
+      </w:pPr>
+      <w:r>
+        <w:rPr>
+          <w:rFonts w:ascii="Times New Roman" w:hAnsi="Times New Roman" w:cs="Times New Roman"/>
+          <w:sz w:val="24"/>
+          <w:szCs w:val="24"/>
+        </w:rPr>
+        <w:t xml:space="preserve">Структуру </w:t>
+      </w:r>
+      <w:proofErr w:type="spellStart"/>
+      <w:r>
+        <w:rPr>
+          <w:rFonts w:ascii="Times New Roman" w:hAnsi="Times New Roman" w:cs="Times New Roman"/>
+          <w:sz w:val="24"/>
+          <w:szCs w:val="24"/>
+        </w:rPr>
+        <w:t>пропа</w:t>
+      </w:r>
+      <w:proofErr w:type="spellEnd"/>
+      <w:r>
+        <w:rPr>
+          <w:rFonts w:ascii="Times New Roman" w:hAnsi="Times New Roman" w:cs="Times New Roman"/>
+          <w:sz w:val="24"/>
+          <w:szCs w:val="24"/>
+        </w:rPr>
+        <w:t xml:space="preserve"> поменяли</w:t>
+      </w:r>
+      <w:r>
+        <w:rPr>
+          <w:rFonts w:ascii="Times New Roman" w:hAnsi="Times New Roman" w:cs="Times New Roman"/>
+          <w:sz w:val="24"/>
+          <w:szCs w:val="24"/>
+        </w:rPr>
+        <w:t xml:space="preserve">, вследствие будет ошибка в компоненте </w:t>
+      </w:r>
+      <w:proofErr w:type="spellStart"/>
+      <w:r>
+        <w:rPr>
+          <w:rFonts w:ascii="Times New Roman" w:hAnsi="Times New Roman" w:cs="Times New Roman"/>
+          <w:sz w:val="24"/>
+          <w:szCs w:val="24"/>
+          <w:lang w:val="en-US"/>
+        </w:rPr>
+        <w:t>DisplayUser</w:t>
+      </w:r>
+      <w:proofErr w:type="spellEnd"/>
+      <w:r>
+        <w:rPr>
+          <w:rFonts w:ascii="Times New Roman" w:hAnsi="Times New Roman" w:cs="Times New Roman"/>
+          <w:sz w:val="24"/>
+          <w:szCs w:val="24"/>
+        </w:rPr>
+        <w:t xml:space="preserve"> и его придётся </w:t>
+      </w:r>
+      <w:proofErr w:type="spellStart"/>
+      <w:r>
+        <w:rPr>
+          <w:rFonts w:ascii="Times New Roman" w:hAnsi="Times New Roman" w:cs="Times New Roman"/>
+          <w:sz w:val="24"/>
+          <w:szCs w:val="24"/>
+        </w:rPr>
+        <w:t>рефакторить</w:t>
+      </w:r>
+      <w:proofErr w:type="spellEnd"/>
+      <w:r>
+        <w:rPr>
+          <w:rFonts w:ascii="Times New Roman" w:hAnsi="Times New Roman" w:cs="Times New Roman"/>
+          <w:sz w:val="24"/>
+          <w:szCs w:val="24"/>
+        </w:rPr>
+        <w:t>:</w:t>
+      </w:r>
+    </w:p>
+    <w:p>
+      <w:pPr>
+        <w:pStyle w:val="a3"/>
+        <w:ind w:left="1080"/>
+        <w:jc w:val="center"/>
+        <w:rPr>
+          <w:rFonts w:ascii="Times New Roman" w:hAnsi="Times New Roman" w:cs="Times New Roman"/>
+          <w:sz w:val="24"/>
+          <w:szCs w:val="24"/>
+        </w:rPr>
+      </w:pPr>
+      <w:r>
+        <w:rPr>
+          <w:noProof/>
+        </w:rPr>
+        <w:drawing>
+          <wp:inline distT="0" distB="0" distL="0" distR="0" wp14:anchorId="1369F0C8" wp14:editId="3E1786CD">
+            <wp:extent cx="2276475" cy="1888990"/>
+            <wp:effectExtent l="0" t="0" r="0" b="0"/>
+            <wp:docPr id="10" name="Рисунок 10"/>
+            <wp:cNvGraphicFramePr>
+              <a:graphicFrameLocks xmlns:a="http://schemas.openxmlformats.org/drawingml/2006/main" noChangeAspect="1"/>
+            </wp:cNvGraphicFramePr>
+            <a:graphic xmlns:a="http://schemas.openxmlformats.org/drawingml/2006/main">
+              <a:graphicData uri="http://schemas.openxmlformats.org/drawingml/2006/picture">
+                <pic:pic xmlns:pic="http://schemas.openxmlformats.org/drawingml/2006/picture">
+                  <pic:nvPicPr>
+                    <pic:cNvPr id="1" name=""/>
+                    <pic:cNvPicPr/>
+                  </pic:nvPicPr>
+                  <pic:blipFill>
+                    <a:blip r:embed="rId14"/>
+                    <a:stretch>
+                      <a:fillRect/>
+                    </a:stretch>
+                  </pic:blipFill>
+                  <pic:spPr>
+                    <a:xfrm>
+                      <a:off x="0" y="0"/>
+                      <a:ext cx="2280647" cy="1892452"/>
+                    </a:xfrm>
+                    <a:prstGeom prst="rect">
+                      <a:avLst/>
+                    </a:prstGeom>
+                  </pic:spPr>
+                </pic:pic>
+              </a:graphicData>
+            </a:graphic>
+          </wp:inline>
+        </w:drawing>
+      </w:r>
+    </w:p>
+    <w:p>
+      <w:pPr>
+        <w:pStyle w:val="a3"/>
+        <w:ind w:left="1080"/>
+        <w:jc w:val="center"/>
+        <w:rPr>
+          <w:rFonts w:ascii="Times New Roman" w:hAnsi="Times New Roman" w:cs="Times New Roman"/>
+          <w:sz w:val="24"/>
+          <w:szCs w:val="24"/>
+        </w:rPr>
+      </w:pPr>
+    </w:p>
+    <w:p>
+      <w:pPr>
+        <w:pStyle w:val="a3"/>
+        <w:ind w:left="1080"/>
+        <w:jc w:val="both"/>
+        <w:rPr>
+          <w:rFonts w:ascii="Times New Roman" w:hAnsi="Times New Roman" w:cs="Times New Roman"/>
+          <w:sz w:val="24"/>
+          <w:szCs w:val="24"/>
+          <w:lang w:val="en-US"/>
+        </w:rPr>
+      </w:pPr>
+      <w:proofErr w:type="spellStart"/>
+      <w:r>
+        <w:rPr>
+          <w:rFonts w:ascii="Times New Roman" w:hAnsi="Times New Roman" w:cs="Times New Roman"/>
+          <w:sz w:val="24"/>
+          <w:szCs w:val="24"/>
+        </w:rPr>
+        <w:t>Отрефакторенный</w:t>
+      </w:r>
+      <w:proofErr w:type="spellEnd"/>
+      <w:r>
+        <w:rPr>
+          <w:rFonts w:ascii="Times New Roman" w:hAnsi="Times New Roman" w:cs="Times New Roman"/>
+          <w:sz w:val="24"/>
+          <w:szCs w:val="24"/>
+        </w:rPr>
+        <w:t xml:space="preserve"> </w:t>
+      </w:r>
+      <w:proofErr w:type="spellStart"/>
+      <w:r>
+        <w:rPr>
+          <w:rFonts w:ascii="Times New Roman" w:hAnsi="Times New Roman" w:cs="Times New Roman"/>
+          <w:sz w:val="24"/>
+          <w:szCs w:val="24"/>
+          <w:lang w:val="en-US"/>
+        </w:rPr>
+        <w:t>DisplayUser</w:t>
+      </w:r>
+      <w:proofErr w:type="spellEnd"/>
+      <w:r>
+        <w:rPr>
+          <w:rFonts w:ascii="Times New Roman" w:hAnsi="Times New Roman" w:cs="Times New Roman"/>
+          <w:sz w:val="24"/>
+          <w:szCs w:val="24"/>
+          <w:lang w:val="en-US"/>
+        </w:rPr>
+        <w:t xml:space="preserve"> (</w:t>
+      </w:r>
+      <w:r>
+        <w:rPr>
+          <w:rFonts w:ascii="Times New Roman" w:hAnsi="Times New Roman" w:cs="Times New Roman"/>
+          <w:sz w:val="24"/>
+          <w:szCs w:val="24"/>
+        </w:rPr>
+        <w:t>нару</w:t>
+      </w:r>
+      <w:r>
+        <w:rPr>
+          <w:rFonts w:ascii="Times New Roman" w:hAnsi="Times New Roman" w:cs="Times New Roman"/>
+          <w:sz w:val="24"/>
+          <w:szCs w:val="24"/>
+        </w:rPr>
+        <w:t>ш</w:t>
+      </w:r>
+      <w:r>
+        <w:rPr>
+          <w:rFonts w:ascii="Times New Roman" w:hAnsi="Times New Roman" w:cs="Times New Roman"/>
+          <w:sz w:val="24"/>
+          <w:szCs w:val="24"/>
+        </w:rPr>
+        <w:t xml:space="preserve">ен </w:t>
+      </w:r>
+      <w:r>
+        <w:rPr>
+          <w:rFonts w:ascii="Times New Roman" w:hAnsi="Times New Roman" w:cs="Times New Roman"/>
+          <w:sz w:val="24"/>
+          <w:szCs w:val="24"/>
+          <w:lang w:val="en-US"/>
+        </w:rPr>
+        <w:t>ISP)</w:t>
+      </w:r>
+      <w:r>
+        <w:rPr>
+          <w:rFonts w:ascii="Times New Roman" w:hAnsi="Times New Roman" w:cs="Times New Roman"/>
+          <w:sz w:val="24"/>
+          <w:szCs w:val="24"/>
+          <w:lang w:val="en-US"/>
+        </w:rPr>
+        <w:t>:</w:t>
+      </w:r>
+    </w:p>
+    <w:p>
+      <w:pPr>
+        <w:pStyle w:val="a3"/>
+        <w:ind w:left="1080"/>
+        <w:jc w:val="center"/>
+        <w:rPr>
+          <w:rFonts w:ascii="Times New Roman" w:hAnsi="Times New Roman" w:cs="Times New Roman"/>
+          <w:sz w:val="24"/>
+          <w:szCs w:val="24"/>
+          <w:lang w:val="en-US"/>
+        </w:rPr>
+      </w:pPr>
+      <w:r>
+        <w:rPr>
+          <w:noProof/>
+        </w:rPr>
+        <w:drawing>
+          <wp:inline distT="0" distB="0" distL="0" distR="0" wp14:anchorId="47E764D2" wp14:editId="32CCB5E7">
+            <wp:extent cx="4128617" cy="1197321"/>
+            <wp:effectExtent l="0" t="0" r="5715" b="3175"/>
+            <wp:docPr id="11" name="Рисунок 11"/>
+            <wp:cNvGraphicFramePr>
+              <a:graphicFrameLocks xmlns:a="http://schemas.openxmlformats.org/drawingml/2006/main" noChangeAspect="1"/>
+            </wp:cNvGraphicFramePr>
+            <a:graphic xmlns:a="http://schemas.openxmlformats.org/drawingml/2006/main">
+              <a:graphicData uri="http://schemas.openxmlformats.org/drawingml/2006/picture">
+                <pic:pic xmlns:pic="http://schemas.openxmlformats.org/drawingml/2006/picture">
+                  <pic:nvPicPr>
+                    <pic:cNvPr id="1" name=""/>
+                    <pic:cNvPicPr/>
+                  </pic:nvPicPr>
+                  <pic:blipFill>
+                    <a:blip r:embed="rId15"/>
+                    <a:stretch>
+                      <a:fillRect/>
+                    </a:stretch>
+                  </pic:blipFill>
+                  <pic:spPr>
+                    <a:xfrm>
+                      <a:off x="0" y="0"/>
+                      <a:ext cx="4155528" cy="1205125"/>
+                    </a:xfrm>
+                    <a:prstGeom prst="rect">
+                      <a:avLst/>
+                    </a:prstGeom>
+                  </pic:spPr>
+                </pic:pic>
+              </a:graphicData>
+            </a:graphic>
+          </wp:inline>
+        </w:drawing>
+      </w:r>
+    </w:p>
+    <w:p>
+      <w:pPr>
+        <w:pStyle w:val="a3"/>
+        <w:ind w:left="1080"/>
+        <w:jc w:val="both"/>
+        <w:rPr>
+          <w:rFonts w:ascii="Times New Roman" w:hAnsi="Times New Roman" w:cs="Times New Roman"/>
+          <w:sz w:val="24"/>
+          <w:szCs w:val="24"/>
+          <w:lang w:val="en-US"/>
+        </w:rPr>
+      </w:pPr>
+    </w:p>
+    <w:p>
+      <w:pPr>
+        <w:pStyle w:val="a3"/>
+        <w:ind w:left="1080"/>
+        <w:jc w:val="both"/>
+        <w:rPr>
+          <w:rFonts w:ascii="Times New Roman" w:hAnsi="Times New Roman" w:cs="Times New Roman"/>
+          <w:sz w:val="24"/>
+          <w:szCs w:val="24"/>
+          <w:lang w:val="en-US"/>
+        </w:rPr>
+      </w:pPr>
+      <w:r>
+        <w:rPr>
+          <w:rFonts w:ascii="Times New Roman" w:hAnsi="Times New Roman" w:cs="Times New Roman"/>
+          <w:sz w:val="24"/>
+          <w:szCs w:val="24"/>
+        </w:rPr>
+        <w:t xml:space="preserve">Не нарушен </w:t>
+      </w:r>
+      <w:r>
+        <w:rPr>
+          <w:rFonts w:ascii="Times New Roman" w:hAnsi="Times New Roman" w:cs="Times New Roman"/>
+          <w:sz w:val="24"/>
+          <w:szCs w:val="24"/>
+          <w:lang w:val="en-US"/>
+        </w:rPr>
+        <w:t>ISP:</w:t>
+      </w:r>
+    </w:p>
+    <w:p>
+      <w:pPr>
+        <w:pStyle w:val="a3"/>
+        <w:ind w:left="1080"/>
+        <w:jc w:val="center"/>
+        <w:rPr>
+          <w:rFonts w:ascii="Times New Roman" w:hAnsi="Times New Roman" w:cs="Times New Roman"/>
+          <w:sz w:val="24"/>
+          <w:szCs w:val="24"/>
+          <w:lang w:val="en-US"/>
+        </w:rPr>
+      </w:pPr>
+      <w:r>
+        <w:rPr>
+          <w:noProof/>
+        </w:rPr>
+        <w:drawing>
+          <wp:inline distT="0" distB="0" distL="0" distR="0" wp14:anchorId="4685E0F1" wp14:editId="0DDF2EC9">
+            <wp:extent cx="2476500" cy="1120446"/>
+            <wp:effectExtent l="0" t="0" r="0" b="3810"/>
+            <wp:docPr id="12" name="Рисунок 12"/>
+            <wp:cNvGraphicFramePr>
+              <a:graphicFrameLocks xmlns:a="http://schemas.openxmlformats.org/drawingml/2006/main" noChangeAspect="1"/>
+            </wp:cNvGraphicFramePr>
+            <a:graphic xmlns:a="http://schemas.openxmlformats.org/drawingml/2006/main">
+              <a:graphicData uri="http://schemas.openxmlformats.org/drawingml/2006/picture">
+                <pic:pic xmlns:pic="http://schemas.openxmlformats.org/drawingml/2006/picture">
+                  <pic:nvPicPr>
+                    <pic:cNvPr id="1" name=""/>
+                    <pic:cNvPicPr/>
+                  </pic:nvPicPr>
+                  <pic:blipFill>
+                    <a:blip r:embed="rId16"/>
+                    <a:stretch>
+                      <a:fillRect/>
+                    </a:stretch>
+                  </pic:blipFill>
+                  <pic:spPr>
+                    <a:xfrm>
+                      <a:off x="0" y="0"/>
+                      <a:ext cx="2491152" cy="1127075"/>
+                    </a:xfrm>
+                    <a:prstGeom prst="rect">
+                      <a:avLst/>
+                    </a:prstGeom>
+                  </pic:spPr>
+                </pic:pic>
+              </a:graphicData>
+            </a:graphic>
+          </wp:inline>
+        </w:drawing>
+      </w:r>
+    </w:p>
+    <w:p>
+      <w:pPr>
+        <w:pStyle w:val="a3"/>
+        <w:numPr>
+          <w:ilvl w:val="1"/>
+          <w:numId w:val="1"/>
+        </w:numPr>
+        <w:jc w:val="both"/>
+        <w:rPr>
+          <w:rFonts w:ascii="Times New Roman" w:hAnsi="Times New Roman" w:cs="Times New Roman"/>
+          <w:b/>
+          <w:bCs/>
+          <w:sz w:val="24"/>
+          <w:szCs w:val="24"/>
+        </w:rPr>
+      </w:pPr>
+      <w:r>
+        <w:rPr>
+          <w:rFonts w:ascii="Times New Roman" w:hAnsi="Times New Roman" w:cs="Times New Roman"/>
+          <w:b/>
+          <w:bCs/>
+          <w:sz w:val="24"/>
+          <w:szCs w:val="24"/>
+        </w:rPr>
         <w:t>Архитектура</w:t>
       </w:r>
     </w:p>
@@ -1448,10 +2390,22 @@
           <w:rFonts w:ascii="Times New Roman" w:hAnsi="Times New Roman" w:cs="Times New Roman"/>
           <w:b/>
           <w:bCs/>
-          <w:sz w:val="24"/>
-          <w:szCs w:val="24"/>
-        </w:rPr>
-      </w:pPr>
+          <w:color w:val="FF0000"/>
+          <w:sz w:val="24"/>
+          <w:szCs w:val="24"/>
+        </w:rPr>
+      </w:pPr>
+      <w:r>
+        <w:rPr>
+          <w:rFonts w:ascii="Times New Roman" w:hAnsi="Times New Roman" w:cs="Times New Roman"/>
+          <w:b/>
+          <w:bCs/>
+          <w:color w:val="FF0000"/>
+          <w:sz w:val="24"/>
+          <w:szCs w:val="24"/>
+        </w:rPr>
+        <w:t>???</w:t>
+      </w:r>
     </w:p>
     <w:p>
       <w:pPr>
@@ -1479,6 +2433,7 @@
           <w:szCs w:val="24"/>
           <w:lang w:val="en-US"/>
         </w:rPr>
+        <w:lastRenderedPageBreak/>
         <w:t>DIP</w:t>
       </w:r>
       <w:r>
@@ -1491,6 +2446,68 @@
           <w:lang w:val="en-US"/>
         </w:rPr>
         <w:t xml:space="preserve"> </w:t>
+      </w:r>
+    </w:p>
+    <w:p>
+      <w:pPr>
+        <w:ind w:left="360"/>
+        <w:jc w:val="both"/>
+        <w:rPr>
+          <w:rFonts w:ascii="Times New Roman" w:hAnsi="Times New Roman" w:cs="Times New Roman"/>
+          <w:sz w:val="24"/>
+          <w:szCs w:val="24"/>
+        </w:rPr>
+      </w:pPr>
+      <w:r>
+        <w:rPr>
+          <w:rFonts w:ascii="Times New Roman" w:hAnsi="Times New Roman" w:cs="Times New Roman"/>
+          <w:sz w:val="24"/>
+          <w:szCs w:val="24"/>
+        </w:rPr>
+        <w:t>Мо</w:t>
+      </w:r>
+      <w:r>
+        <w:rPr>
+          <w:rFonts w:ascii="Times New Roman" w:hAnsi="Times New Roman" w:cs="Times New Roman"/>
+          <w:sz w:val="24"/>
+          <w:szCs w:val="24"/>
+        </w:rPr>
+        <w:t>дули верхних уровней не должны зависеть от модулей нижних уровней</w:t>
+      </w:r>
+      <w:r>
+        <w:rPr>
+          <w:rFonts w:ascii="Times New Roman" w:hAnsi="Times New Roman" w:cs="Times New Roman"/>
+          <w:sz w:val="24"/>
+          <w:szCs w:val="24"/>
+        </w:rPr>
+        <w:t>, оба типа модулей должны зависеть от абстракций.</w:t>
+      </w:r>
+      <w:r>
+        <w:rPr>
+          <w:rFonts w:ascii="Times New Roman" w:hAnsi="Times New Roman" w:cs="Times New Roman"/>
+          <w:sz w:val="24"/>
+          <w:szCs w:val="24"/>
+        </w:rPr>
+        <w:t xml:space="preserve"> </w:t>
+      </w:r>
+    </w:p>
+    <w:p>
+      <w:pPr>
+        <w:ind w:left="360"/>
+        <w:jc w:val="both"/>
+        <w:rPr>
+          <w:rFonts w:ascii="Times New Roman" w:hAnsi="Times New Roman" w:cs="Times New Roman"/>
+          <w:sz w:val="24"/>
+          <w:szCs w:val="24"/>
+        </w:rPr>
+      </w:pPr>
+      <w:r>
+        <w:rPr>
+          <w:rFonts w:ascii="Times New Roman" w:hAnsi="Times New Roman" w:cs="Times New Roman"/>
+          <w:sz w:val="24"/>
+          <w:szCs w:val="24"/>
+        </w:rPr>
+        <w:t>Абстракции не должны зависеть от деталей, детали должны зависеть от абстракций.</w:t>
       </w:r>
     </w:p>
     <w:p>
@@ -1522,6 +2539,287 @@
     </w:p>
     <w:p>
       <w:pPr>
+        <w:ind w:left="720"/>
+        <w:jc w:val="both"/>
+        <w:rPr>
+          <w:rFonts w:ascii="Times New Roman" w:hAnsi="Times New Roman" w:cs="Times New Roman"/>
+          <w:sz w:val="24"/>
+          <w:szCs w:val="24"/>
+          <w:lang w:val="en-US"/>
+        </w:rPr>
+      </w:pPr>
+      <w:r>
+        <w:rPr>
+          <w:rFonts w:ascii="Times New Roman" w:hAnsi="Times New Roman" w:cs="Times New Roman"/>
+          <w:sz w:val="24"/>
+          <w:szCs w:val="24"/>
+        </w:rPr>
+        <w:t xml:space="preserve">Нарушен </w:t>
+      </w:r>
+      <w:r>
+        <w:rPr>
+          <w:rFonts w:ascii="Times New Roman" w:hAnsi="Times New Roman" w:cs="Times New Roman"/>
+          <w:sz w:val="24"/>
+          <w:szCs w:val="24"/>
+          <w:lang w:val="en-US"/>
+        </w:rPr>
+        <w:t>DIP:</w:t>
+      </w:r>
+    </w:p>
+    <w:p>
+      <w:pPr>
+        <w:jc w:val="center"/>
+        <w:rPr>
+          <w:rFonts w:ascii="Times New Roman" w:hAnsi="Times New Roman" w:cs="Times New Roman"/>
+          <w:b/>
+          <w:bCs/>
+          <w:sz w:val="24"/>
+          <w:szCs w:val="24"/>
+        </w:rPr>
+      </w:pPr>
+      <w:r>
+        <w:rPr>
+          <w:noProof/>
+        </w:rPr>
+        <w:drawing>
+          <wp:inline distT="0" distB="0" distL="0" distR="0" wp14:anchorId="199CCF87" wp14:editId="398D59CC">
+            <wp:extent cx="5940425" cy="2941320"/>
+            <wp:effectExtent l="0" t="0" r="3175" b="0"/>
+            <wp:docPr id="14" name="Рисунок 14"/>
+            <wp:cNvGraphicFramePr>
+              <a:graphicFrameLocks xmlns:a="http://schemas.openxmlformats.org/drawingml/2006/main" noChangeAspect="1"/>
+            </wp:cNvGraphicFramePr>
+            <a:graphic xmlns:a="http://schemas.openxmlformats.org/drawingml/2006/main">
+              <a:graphicData uri="http://schemas.openxmlformats.org/drawingml/2006/picture">
+                <pic:pic xmlns:pic="http://schemas.openxmlformats.org/drawingml/2006/picture">
+                  <pic:nvPicPr>
+                    <pic:cNvPr id="1" name=""/>
+                    <pic:cNvPicPr/>
+                  </pic:nvPicPr>
+                  <pic:blipFill>
+                    <a:blip r:embed="rId17"/>
+                    <a:stretch>
+                      <a:fillRect/>
+                    </a:stretch>
+                  </pic:blipFill>
+                  <pic:spPr>
+                    <a:xfrm>
+                      <a:off x="0" y="0"/>
+                      <a:ext cx="5940425" cy="2941320"/>
+                    </a:xfrm>
+                    <a:prstGeom prst="rect">
+                      <a:avLst/>
+                    </a:prstGeom>
+                  </pic:spPr>
+                </pic:pic>
+              </a:graphicData>
+            </a:graphic>
+          </wp:inline>
+        </w:drawing>
+      </w:r>
+    </w:p>
+    <w:p>
+      <w:pPr>
+        <w:jc w:val="both"/>
+        <w:rPr>
+          <w:rFonts w:ascii="Times New Roman" w:hAnsi="Times New Roman" w:cs="Times New Roman"/>
+          <w:sz w:val="24"/>
+          <w:szCs w:val="24"/>
+          <w:lang w:val="en-US"/>
+        </w:rPr>
+      </w:pPr>
+      <w:r>
+        <w:rPr>
+          <w:rFonts w:ascii="Times New Roman" w:hAnsi="Times New Roman" w:cs="Times New Roman"/>
+          <w:sz w:val="24"/>
+          <w:szCs w:val="24"/>
+        </w:rPr>
+        <w:t>Не нарушен</w:t>
+      </w:r>
+      <w:r>
+        <w:rPr>
+          <w:rFonts w:ascii="Times New Roman" w:hAnsi="Times New Roman" w:cs="Times New Roman"/>
+          <w:sz w:val="24"/>
+          <w:szCs w:val="24"/>
+        </w:rPr>
+        <w:t xml:space="preserve"> </w:t>
+      </w:r>
+      <w:r>
+        <w:rPr>
+          <w:rFonts w:ascii="Times New Roman" w:hAnsi="Times New Roman" w:cs="Times New Roman"/>
+          <w:sz w:val="24"/>
+          <w:szCs w:val="24"/>
+          <w:lang w:val="en-US"/>
+        </w:rPr>
+        <w:t>DIP</w:t>
+      </w:r>
+    </w:p>
+    <w:p>
+      <w:pPr>
+        <w:jc w:val="center"/>
+        <w:rPr>
+          <w:rFonts w:ascii="Times New Roman" w:hAnsi="Times New Roman" w:cs="Times New Roman"/>
+          <w:b/>
+          <w:bCs/>
+          <w:sz w:val="24"/>
+          <w:szCs w:val="24"/>
+        </w:rPr>
+      </w:pPr>
+      <w:r>
+        <w:rPr>
+          <w:rFonts w:ascii="Times New Roman" w:hAnsi="Times New Roman" w:cs="Times New Roman"/>
+          <w:b/>
+          <w:bCs/>
+          <w:sz w:val="24"/>
+          <w:szCs w:val="24"/>
+        </w:rPr>
+        <w:drawing>
+          <wp:inline distT="0" distB="0" distL="0" distR="0" wp14:anchorId="11FCE02D" wp14:editId="52674DFE">
+            <wp:extent cx="5940425" cy="3263900"/>
+            <wp:effectExtent l="0" t="0" r="3175" b="0"/>
+            <wp:docPr id="15" name="Рисунок 15"/>
+            <wp:cNvGraphicFramePr>
+              <a:graphicFrameLocks xmlns:a="http://schemas.openxmlformats.org/drawingml/2006/main" noChangeAspect="1"/>
+            </wp:cNvGraphicFramePr>
+            <a:graphic xmlns:a="http://schemas.openxmlformats.org/drawingml/2006/main">
+              <a:graphicData uri="http://schemas.openxmlformats.org/drawingml/2006/picture">
+                <pic:pic xmlns:pic="http://schemas.openxmlformats.org/drawingml/2006/picture">
+                  <pic:nvPicPr>
+                    <pic:cNvPr id="1" name=""/>
+                    <pic:cNvPicPr/>
+                  </pic:nvPicPr>
+                  <pic:blipFill>
+                    <a:blip r:embed="rId18"/>
+                    <a:stretch>
+                      <a:fillRect/>
+                    </a:stretch>
+                  </pic:blipFill>
+                  <pic:spPr>
+                    <a:xfrm>
+                      <a:off x="0" y="0"/>
+                      <a:ext cx="5940425" cy="3263900"/>
+                    </a:xfrm>
+                    <a:prstGeom prst="rect">
+                      <a:avLst/>
+                    </a:prstGeom>
+                  </pic:spPr>
+                </pic:pic>
+              </a:graphicData>
+            </a:graphic>
+          </wp:inline>
+        </w:drawing>
+      </w:r>
+    </w:p>
+    <w:p>
+      <w:pPr>
+        <w:jc w:val="center"/>
+        <w:rPr>
+          <w:rFonts w:ascii="Times New Roman" w:hAnsi="Times New Roman" w:cs="Times New Roman"/>
+          <w:b/>
+          <w:bCs/>
+          <w:sz w:val="24"/>
+          <w:szCs w:val="24"/>
+        </w:rPr>
+      </w:pPr>
+    </w:p>
+    <w:p>
+      <w:pPr>
+        <w:rPr>
+          <w:rFonts w:ascii="Times New Roman" w:hAnsi="Times New Roman" w:cs="Times New Roman"/>
+          <w:b/>
+          <w:bCs/>
+          <w:sz w:val="24"/>
+          <w:szCs w:val="24"/>
+        </w:rPr>
+      </w:pPr>
+      <w:r>
+        <w:rPr>
+          <w:rFonts w:ascii="Times New Roman" w:hAnsi="Times New Roman" w:cs="Times New Roman"/>
+          <w:b/>
+          <w:bCs/>
+          <w:sz w:val="24"/>
+          <w:szCs w:val="24"/>
+        </w:rPr>
+        <w:br w:type="page"/>
+      </w:r>
+    </w:p>
+    <w:p>
+      <w:pPr>
+        <w:rPr>
+          <w:rFonts w:ascii="Times New Roman" w:hAnsi="Times New Roman" w:cs="Times New Roman"/>
+          <w:sz w:val="24"/>
+          <w:szCs w:val="24"/>
+        </w:rPr>
+      </w:pPr>
+      <w:r>
+        <w:rPr>
+          <w:rFonts w:ascii="Times New Roman" w:hAnsi="Times New Roman" w:cs="Times New Roman"/>
+          <w:sz w:val="24"/>
+          <w:szCs w:val="24"/>
+        </w:rPr>
+        <w:lastRenderedPageBreak/>
+        <w:t>Приме</w:t>
+      </w:r>
+      <w:r>
+        <w:rPr>
+          <w:rFonts w:ascii="Times New Roman" w:hAnsi="Times New Roman" w:cs="Times New Roman"/>
+          <w:sz w:val="24"/>
+          <w:szCs w:val="24"/>
+        </w:rPr>
+        <w:t>р зависимости модуля верхнего уровня от абстракции:</w:t>
+      </w:r>
+    </w:p>
+    <w:p>
+      <w:pPr>
+        <w:rPr>
+          <w:rFonts w:ascii="Times New Roman" w:hAnsi="Times New Roman" w:cs="Times New Roman"/>
+          <w:sz w:val="24"/>
+          <w:szCs w:val="24"/>
+        </w:rPr>
+      </w:pPr>
+      <w:r>
+        <w:rPr>
+          <w:noProof/>
+        </w:rPr>
+        <w:drawing>
+          <wp:inline distT="0" distB="0" distL="0" distR="0" wp14:anchorId="59C13A69" wp14:editId="11683D7F">
+            <wp:extent cx="5940425" cy="3460750"/>
+            <wp:effectExtent l="0" t="0" r="3175" b="6350"/>
+            <wp:docPr id="17" name="Рисунок 17"/>
+            <wp:cNvGraphicFramePr>
+              <a:graphicFrameLocks xmlns:a="http://schemas.openxmlformats.org/drawingml/2006/main" noChangeAspect="1"/>
+            </wp:cNvGraphicFramePr>
+            <a:graphic xmlns:a="http://schemas.openxmlformats.org/drawingml/2006/main">
+              <a:graphicData uri="http://schemas.openxmlformats.org/drawingml/2006/picture">
+                <pic:pic xmlns:pic="http://schemas.openxmlformats.org/drawingml/2006/picture">
+                  <pic:nvPicPr>
+                    <pic:cNvPr id="1" name=""/>
+                    <pic:cNvPicPr/>
+                  </pic:nvPicPr>
+                  <pic:blipFill>
+                    <a:blip r:embed="rId19"/>
+                    <a:stretch>
+                      <a:fillRect/>
+                    </a:stretch>
+                  </pic:blipFill>
+                  <pic:spPr>
+                    <a:xfrm>
+                      <a:off x="0" y="0"/>
+                      <a:ext cx="5940425" cy="3460750"/>
+                    </a:xfrm>
+                    <a:prstGeom prst="rect">
+                      <a:avLst/>
+                    </a:prstGeom>
+                  </pic:spPr>
+                </pic:pic>
+              </a:graphicData>
+            </a:graphic>
+          </wp:inline>
+        </w:drawing>
+      </w:r>
+    </w:p>
+    <w:p>
+      <w:pPr>
         <w:pStyle w:val="a3"/>
         <w:numPr>
           <w:ilvl w:val="1"/>
@@ -1545,6 +2843,31 @@
           <w:szCs w:val="24"/>
         </w:rPr>
         <w:t>Архитектура</w:t>
+      </w:r>
+    </w:p>
+    <w:p>
+      <w:pPr>
+        <w:pStyle w:val="a3"/>
+        <w:jc w:val="both"/>
+        <w:rPr>
+          <w:rFonts w:ascii="Times New Roman" w:hAnsi="Times New Roman" w:cs="Times New Roman"/>
+          <w:b/>
+          <w:bCs/>
+          <w:color w:val="FF0000"/>
+          <w:sz w:val="24"/>
+          <w:szCs w:val="24"/>
+        </w:rPr>
+      </w:pPr>
+      <w:r>
+        <w:rPr>
+          <w:rFonts w:ascii="Times New Roman" w:hAnsi="Times New Roman" w:cs="Times New Roman"/>
+          <w:b/>
+          <w:bCs/>
+          <w:color w:val="FF0000"/>
+          <w:sz w:val="24"/>
+          <w:szCs w:val="24"/>
+        </w:rPr>
+        <w:t>???</w:t>
       </w:r>
     </w:p>
     <w:p>
